--- a/Champions/Castlevania/Belmont.docx
+++ b/Champions/Castlevania/Belmont.docx
@@ -43,8 +43,8 @@
         </w:rPr>
       </w:pPr>
       <w:r>
-        <w:object w:dxaOrig="7896" w:dyaOrig="11034">
-          <v:rect xmlns:o="urn:schemas-microsoft-com:office:office" xmlns:v="urn:schemas-microsoft-com:vml" id="rectole0000000000" style="width:394.800000pt;height:551.700000pt" o:preferrelative="t" o:ole="">
+        <w:object w:dxaOrig="7997" w:dyaOrig="11176">
+          <v:rect xmlns:o="urn:schemas-microsoft-com:office:office" xmlns:v="urn:schemas-microsoft-com:vml" id="rectole0000000000" style="width:399.850000pt;height:558.800000pt" o:preferrelative="t" o:ole="">
             <o:lock v:ext="edit"/>
             <v:imagedata xmlns:r="http://schemas.openxmlformats.org/officeDocument/2006/relationships" r:id="docRId1" o:title=""/>
           </v:rect>
@@ -154,7 +154,7 @@
           <w:sz w:val="24"/>
           <w:shd w:fill="auto" w:val="clear"/>
         </w:rPr>
-        <w:t xml:space="preserve">1.Vampire killer - deal 30 damage, if the target is a Demon or Undead he can not negate or absorb the damage in any way(but can the attack) also the damage can not be healed. Hits Flying . The Vampire killer can not be used by any non-Belmont.  Melee</w:t>
+        <w:t xml:space="preserve">1.Vampire killer - deal 30 damage, if the target is a Demon or Undead he can not negate or absorb the damage in any way(but can the attack) also the damage can not be healed.. The Vampire killer can not be used by any non-Belmont.  Ranged</w:t>
       </w:r>
     </w:p>
     <w:p>
@@ -426,32 +426,6 @@
           <w:shd w:fill="auto" w:val="clear"/>
         </w:rPr>
         <w:t xml:space="preserve">KNIFE - 1 Magic deal 10 damage to a single target Strikes first. 3 Magic deal 5 damage 6x times to all enemies. Ranged</w:t>
-      </w:r>
-    </w:p>
-    <w:p>
-      <w:pPr>
-        <w:spacing w:before="100" w:after="100" w:line="240"/>
-        <w:ind w:right="0" w:left="0" w:firstLine="0"/>
-        <w:jc w:val="left"/>
-        <w:rPr>
-          <w:rFonts w:ascii="Times New Roman" w:hAnsi="Times New Roman" w:cs="Times New Roman" w:eastAsia="Times New Roman"/>
-          <w:color w:val="auto"/>
-          <w:spacing w:val="0"/>
-          <w:position w:val="0"/>
-          <w:sz w:val="24"/>
-          <w:shd w:fill="auto" w:val="clear"/>
-        </w:rPr>
-      </w:pPr>
-      <w:r>
-        <w:rPr>
-          <w:rFonts w:ascii="Times New Roman" w:hAnsi="Times New Roman" w:cs="Times New Roman" w:eastAsia="Times New Roman"/>
-          <w:color w:val="auto"/>
-          <w:spacing w:val="0"/>
-          <w:position w:val="0"/>
-          <w:sz w:val="24"/>
-          <w:shd w:fill="auto" w:val="clear"/>
-        </w:rPr>
-        <w:t xml:space="preserve">Ulti : Use an upgraded version of 1 of the Hunters tools. Passive</w:t>
       </w:r>
     </w:p>
     <w:p>
